--- a/resources/pi2go_sim/AnswersWS25-Pi2GoSimulator.docx
+++ b/resources/pi2go_sim/AnswersWS25-Pi2GoSimulator.docx
@@ -20,8 +20,10 @@
           <w:sz w:val="40"/>
           <w:szCs w:val="40"/>
         </w:rPr>
-        <w:t>Pi2Go</w:t>
-      </w:r>
+        <w:t>Virtu</w:t>
+      </w:r>
+      <w:bookmarkStart w:id="0" w:name="_GoBack"/>
+      <w:bookmarkEnd w:id="0"/>
       <w:r>
         <w:rPr>
           <w:rFonts w:ascii="Calibri" w:eastAsia="Calibri" w:hAnsi="Calibri" w:cs="Calibri"/>
@@ -29,7 +31,7 @@
           <w:sz w:val="40"/>
           <w:szCs w:val="40"/>
         </w:rPr>
-        <w:t xml:space="preserve"> </w:t>
+        <w:t xml:space="preserve">al </w:t>
       </w:r>
       <w:r>
         <w:rPr>
@@ -38,7 +40,7 @@
           <w:sz w:val="40"/>
           <w:szCs w:val="40"/>
         </w:rPr>
-        <w:t xml:space="preserve">Simulator </w:t>
+        <w:t>Pi2Go</w:t>
       </w:r>
       <w:r>
         <w:rPr>
@@ -47,7 +49,7 @@
           <w:sz w:val="40"/>
           <w:szCs w:val="40"/>
         </w:rPr>
-        <w:t xml:space="preserve">Programming: </w:t>
+        <w:t xml:space="preserve"> Programming: </w:t>
       </w:r>
       <w:r>
         <w:rPr>
@@ -2428,16 +2430,7 @@
           <w:sz w:val="20"/>
           <w:szCs w:val="20"/>
         </w:rPr>
-        <w:t>['(0', ' 1)']</w:t>
-      </w:r>
-      <w:r>
-        <w:rPr>
-          <w:rFonts w:ascii="Monaco" w:hAnsi="Monaco" w:cs="Monaco"/>
-          <w:color w:val="000000"/>
-          <w:sz w:val="20"/>
-          <w:szCs w:val="20"/>
-        </w:rPr>
-        <w:t xml:space="preserve"> – </w:t>
+        <w:t xml:space="preserve">['(0', ' 1)'] – </w:t>
       </w:r>
       <w:r>
         <w:rPr>
@@ -2536,8 +2529,6 @@
           <w:rFonts w:asciiTheme="majorHAnsi" w:eastAsia="Calibri" w:hAnsiTheme="majorHAnsi" w:cstheme="majorHAnsi"/>
         </w:rPr>
       </w:pPr>
-      <w:bookmarkStart w:id="0" w:name="_GoBack"/>
-      <w:bookmarkEnd w:id="0"/>
     </w:p>
     <w:p>
       <w:pPr>
